--- a/figures/for_paper/richness_coef_table.docx
+++ b/figures/for_paper/richness_coef_table.docx
@@ -10,7 +10,7 @@
           <w:start w:w="60" w:type="dxa"/>
           <w:end w:w="60" w:type="dxa"/>
         </w:tblCellMar>
-        <w:tblW w:type="pct" w:w="100%"/>
+        <w:tblW w:type="auto" w:w="0"/>
         <w:tblLook w:firstRow="0" w:lastRow="0" w:firstColumn="0" w:lastColumn="0" w:noHBand="0" w:noVBand="0"/>
         <w:jc w:val="center"/>
       </w:tblPr>

--- a/figures/for_paper/richness_coef_table.docx
+++ b/figures/for_paper/richness_coef_table.docx
@@ -10,7 +10,7 @@
           <w:start w:w="60" w:type="dxa"/>
           <w:end w:w="60" w:type="dxa"/>
         </w:tblCellMar>
-        <w:tblW w:type="auto" w:w="0"/>
+        <w:tblW w:type="pct" w:w="100%"/>
         <w:tblLook w:firstRow="0" w:lastRow="0" w:firstColumn="0" w:lastColumn="0" w:noHBand="0" w:noVBand="0"/>
         <w:jc w:val="center"/>
       </w:tblPr>
@@ -180,7 +180,7 @@
                 <w:rFonts w:ascii="Calibri" w:hAnsi="Calibri"/>
                 <w:sz w:val="20"/>
               </w:rPr>
-              <w:t xml:space="default">-0.0018</w:t>
+              <w:t xml:space="default">-0.0009</w:t>
             </w:r>
           </w:p>
         </w:tc>
@@ -204,7 +204,7 @@
                 <w:rFonts w:ascii="Calibri" w:hAnsi="Calibri"/>
                 <w:sz w:val="20"/>
               </w:rPr>
-              <w:t xml:space="default">0.0788</w:t>
+              <w:t xml:space="default">0.0573</w:t>
             </w:r>
           </w:p>
         </w:tc>
@@ -228,7 +228,7 @@
                 <w:rFonts w:ascii="Calibri" w:hAnsi="Calibri"/>
                 <w:sz w:val="20"/>
               </w:rPr>
-              <w:t xml:space="default">0.0226</w:t>
+              <w:t xml:space="default">0.0161</w:t>
             </w:r>
           </w:p>
         </w:tc>
@@ -252,7 +252,7 @@
                 <w:rFonts w:ascii="Calibri" w:hAnsi="Calibri"/>
                 <w:sz w:val="20"/>
               </w:rPr>
-              <w:t xml:space="default">0.9820</w:t>
+              <w:t xml:space="default">0.9872</w:t>
             </w:r>
           </w:p>
         </w:tc>
@@ -305,7 +305,7 @@
                 <w:rFonts w:ascii="Calibri" w:hAnsi="Calibri"/>
                 <w:sz w:val="20"/>
               </w:rPr>
-              <w:t xml:space="default">0.0019</w:t>
+              <w:t xml:space="default">0.0023</w:t>
             </w:r>
           </w:p>
         </w:tc>
@@ -329,7 +329,7 @@
                 <w:rFonts w:ascii="Calibri" w:hAnsi="Calibri"/>
                 <w:sz w:val="20"/>
               </w:rPr>
-              <w:t xml:space="default">0.0020</w:t>
+              <w:t xml:space="default">0.0012</w:t>
             </w:r>
           </w:p>
         </w:tc>
@@ -353,7 +353,7 @@
                 <w:rFonts w:ascii="Calibri" w:hAnsi="Calibri"/>
                 <w:sz w:val="20"/>
               </w:rPr>
-              <w:t xml:space="default">0.9365</w:t>
+              <w:t xml:space="default">1.9845</w:t>
             </w:r>
           </w:p>
         </w:tc>
@@ -377,7 +377,7 @@
                 <w:rFonts w:ascii="Calibri" w:hAnsi="Calibri"/>
                 <w:sz w:val="20"/>
               </w:rPr>
-              <w:t xml:space="default">0.3490</w:t>
+              <w:t xml:space="default">0.0472</w:t>
             </w:r>
           </w:p>
         </w:tc>
@@ -454,7 +454,7 @@
                 <w:rFonts w:ascii="Calibri" w:hAnsi="Calibri"/>
                 <w:sz w:val="20"/>
               </w:rPr>
-              <w:t xml:space="default">0.0093</w:t>
+              <w:t xml:space="default">0.0047</w:t>
             </w:r>
           </w:p>
         </w:tc>
@@ -478,7 +478,7 @@
                 <w:rFonts w:ascii="Calibri" w:hAnsi="Calibri"/>
                 <w:sz w:val="20"/>
               </w:rPr>
-              <w:t xml:space="default">0.2962</w:t>
+              <w:t xml:space="default">0.5762</w:t>
             </w:r>
           </w:p>
         </w:tc>
@@ -502,7 +502,7 @@
                 <w:rFonts w:ascii="Calibri" w:hAnsi="Calibri"/>
                 <w:sz w:val="20"/>
               </w:rPr>
-              <w:t xml:space="default">0.7671</w:t>
+              <w:t xml:space="default">0.5645</w:t>
             </w:r>
           </w:p>
         </w:tc>

--- a/figures/for_paper/richness_coef_table.docx
+++ b/figures/for_paper/richness_coef_table.docx
@@ -204,7 +204,7 @@
                 <w:rFonts w:ascii="Calibri" w:hAnsi="Calibri"/>
                 <w:sz w:val="20"/>
               </w:rPr>
-              <w:t xml:space="default">0.0573</w:t>
+              <w:t xml:space="default">0.0574</w:t>
             </w:r>
           </w:p>
         </w:tc>
@@ -228,7 +228,7 @@
                 <w:rFonts w:ascii="Calibri" w:hAnsi="Calibri"/>
                 <w:sz w:val="20"/>
               </w:rPr>
-              <w:t xml:space="default">0.0161</w:t>
+              <w:t xml:space="default">0.0156</w:t>
             </w:r>
           </w:p>
         </w:tc>
@@ -252,7 +252,7 @@
                 <w:rFonts w:ascii="Calibri" w:hAnsi="Calibri"/>
                 <w:sz w:val="20"/>
               </w:rPr>
-              <w:t xml:space="default">0.9872</w:t>
+              <w:t xml:space="default">0.9876</w:t>
             </w:r>
           </w:p>
         </w:tc>
@@ -353,7 +353,7 @@
                 <w:rFonts w:ascii="Calibri" w:hAnsi="Calibri"/>
                 <w:sz w:val="20"/>
               </w:rPr>
-              <w:t xml:space="default">1.9845</w:t>
+              <w:t xml:space="default">1.9833</w:t>
             </w:r>
           </w:p>
         </w:tc>
@@ -377,7 +377,7 @@
                 <w:rFonts w:ascii="Calibri" w:hAnsi="Calibri"/>
                 <w:sz w:val="20"/>
               </w:rPr>
-              <w:t xml:space="default">0.0472</w:t>
+              <w:t xml:space="default">0.0473</w:t>
             </w:r>
           </w:p>
         </w:tc>
@@ -478,7 +478,7 @@
                 <w:rFonts w:ascii="Calibri" w:hAnsi="Calibri"/>
                 <w:sz w:val="20"/>
               </w:rPr>
-              <w:t xml:space="default">0.5762</w:t>
+              <w:t xml:space="default">0.5757</w:t>
             </w:r>
           </w:p>
         </w:tc>
@@ -502,7 +502,7 @@
                 <w:rFonts w:ascii="Calibri" w:hAnsi="Calibri"/>
                 <w:sz w:val="20"/>
               </w:rPr>
-              <w:t xml:space="default">0.5645</w:t>
+              <w:t xml:space="default">0.5648</w:t>
             </w:r>
           </w:p>
         </w:tc>
